--- a/法令ファイル/金融機関経理応急措置法/金融機関経理応急措置法（昭和二十一年法律第六号）.docx
+++ b/法令ファイル/金融機関経理応急措置法/金融機関経理応急措置法（昭和二十一年法律第六号）.docx
@@ -10,6 +10,11 @@
         <w:t>金融機関経理応急措置法</w:t>
         <w:br/>
         <w:t>（昭和二十一年法律第六号）</w:t>
+      </w:r>
+    </w:p>
+    <w:p>
+      <w:r>
+        <w:t>朕は、帝国議会の協賛を経た金融機関経理応急措置法を裁可し、ここにこれを公布せしめる。</w:t>
       </w:r>
     </w:p>
     <w:p>
@@ -57,35 +62,23 @@
     </w:p>
     <w:p>
       <w:pPr>
-        <w:pStyle w:val="Heading6"/>
+        <w:pStyle w:val="ListBullet"/>
         <w:ind w:left="880"/>
       </w:pPr>
       <w:r>
         <w:t>一</w:t>
-      </w:r>
-    </w:p>
-    <w:p>
-      <w:pPr>
-        <w:ind w:left="880"/>
-      </w:pPr>
-      <w:r>
+        <w:br/>
         <w:t>資産</w:t>
       </w:r>
     </w:p>
     <w:p>
       <w:pPr>
-        <w:pStyle w:val="Heading6"/>
+        <w:pStyle w:val="ListBullet"/>
         <w:ind w:left="880"/>
       </w:pPr>
       <w:r>
         <w:t>二</w:t>
-      </w:r>
-    </w:p>
-    <w:p>
-      <w:pPr>
-        <w:ind w:left="880"/>
-      </w:pPr>
-      <w:r>
+        <w:br/>
         <w:t>負債</w:t>
       </w:r>
     </w:p>
@@ -315,6 +308,8 @@
     <w:p>
       <w:r>
         <w:t>金融機関は、第十六条但書の規定に基いて旧勘定に属する債務の弁済をなす場合においては、命令で特別の定をなす場合を除いては、その弁済に必要な資金を新勘定から旧勘定に移し、旧勘定からその債務の弁済に充てるために、これを支出する。</w:t>
+        <w:br/>
+        <w:t>この場合においては、その移した資金に相当する金額は、これを新勘定の旧勘定に対する貸として整理する。</w:t>
       </w:r>
     </w:p>
     <w:p>
@@ -371,6 +366,8 @@
     <w:p>
       <w:r>
         <w:t>金融機関は、旧勘定に属する債務の弁済又は旧勘定に属する資産の処分をなすことができない。</w:t>
+        <w:br/>
+        <w:t>但し、命令の定める場合は、この限りでない。</w:t>
       </w:r>
     </w:p>
     <w:p>
@@ -384,6 +381,8 @@
     <w:p>
       <w:r>
         <w:t>金融機関の旧勘定に属する負債に関する権利者は、新勘定に属する資産及び旧勘定に属する資産のいづれについても、弁済を受け又は金融機関の債務を消滅させる行為（免除を除く。）をなすことができない。</w:t>
+        <w:br/>
+        <w:t>但し、前条但書の規定に基いて旧勘定に属する債務の弁済又は旧勘定に属する資産の処分をなす場合において、旧勘定に属する資産については、この限りでない。</w:t>
       </w:r>
     </w:p>
     <w:p>
@@ -637,35 +636,23 @@
     </w:p>
     <w:p>
       <w:pPr>
-        <w:pStyle w:val="Heading6"/>
+        <w:pStyle w:val="ListBullet"/>
         <w:ind w:left="880"/>
       </w:pPr>
       <w:r>
         <w:t>一</w:t>
-      </w:r>
-    </w:p>
-    <w:p>
-      <w:pPr>
-        <w:ind w:left="880"/>
-      </w:pPr>
-      <w:r>
+        <w:br/>
         <w:t>銀行（日本銀行を除く。）、信託会社、保険会社、無尽会社、戦時金融金庫、南方開発金庫、外資金庫、農林中央金庫、商工組合中央金庫、恩給金庫、庶民金庫、国民更生金庫、生命保険中央会、損害保険中央会、地方農業会、信用金庫、信用金庫連合会、信用協同組合、中小企業等協同組合法第九条の九第一項第一号の事業を行う協同組合連合会及び産業組合（産業組合法第一条第一項第一号に掲げる事項のみを目的とするものに限る。）</w:t>
       </w:r>
     </w:p>
     <w:p>
       <w:pPr>
-        <w:pStyle w:val="Heading6"/>
+        <w:pStyle w:val="ListBullet"/>
         <w:ind w:left="880"/>
       </w:pPr>
       <w:r>
         <w:t>二</w:t>
-      </w:r>
-    </w:p>
-    <w:p>
-      <w:pPr>
-        <w:ind w:left="880"/>
-      </w:pPr>
-      <w:r>
+        <w:br/>
         <w:t>都道府県水産業会、漁業会その他業として預金等の受入をなすことができる組合で指定時において預金等の金銭債務を有するもの</w:t>
       </w:r>
     </w:p>
@@ -830,69 +817,45 @@
     </w:p>
     <w:p>
       <w:pPr>
-        <w:pStyle w:val="Heading6"/>
+        <w:pStyle w:val="ListBullet"/>
         <w:ind w:left="880"/>
       </w:pPr>
       <w:r>
         <w:t>一</w:t>
-      </w:r>
-    </w:p>
-    <w:p>
-      <w:pPr>
-        <w:ind w:left="880"/>
-      </w:pPr>
-      <w:r>
+        <w:br/>
         <w:t>第三条又は第四条の規定による通知の書面に虚偽の記載をなしたとき</w:t>
       </w:r>
     </w:p>
     <w:p>
       <w:pPr>
-        <w:pStyle w:val="Heading6"/>
+        <w:pStyle w:val="ListBullet"/>
         <w:ind w:left="880"/>
       </w:pPr>
       <w:r>
         <w:t>二</w:t>
-      </w:r>
-    </w:p>
-    <w:p>
-      <w:pPr>
-        <w:ind w:left="880"/>
-      </w:pPr>
-      <w:r>
+        <w:br/>
         <w:t>第八条第一項の規定による認証を受けることを怠り、又は虚偽の記載をなした目録について認証を受けたとき</w:t>
       </w:r>
     </w:p>
     <w:p>
       <w:pPr>
-        <w:pStyle w:val="Heading6"/>
+        <w:pStyle w:val="ListBullet"/>
         <w:ind w:left="880"/>
       </w:pPr>
       <w:r>
         <w:t>三</w:t>
-      </w:r>
-    </w:p>
-    <w:p>
-      <w:pPr>
-        <w:ind w:left="880"/>
-      </w:pPr>
-      <w:r>
+        <w:br/>
         <w:t>第十六条の規定に違反したとき</w:t>
       </w:r>
     </w:p>
     <w:p>
       <w:pPr>
-        <w:pStyle w:val="Heading6"/>
+        <w:pStyle w:val="ListBullet"/>
         <w:ind w:left="880"/>
       </w:pPr>
       <w:r>
         <w:t>四</w:t>
-      </w:r>
-    </w:p>
-    <w:p>
-      <w:pPr>
-        <w:ind w:left="880"/>
-      </w:pPr>
-      <w:r>
+        <w:br/>
         <w:t>第二十条の規定に違反したとき</w:t>
       </w:r>
     </w:p>
@@ -924,52 +887,34 @@
     </w:p>
     <w:p>
       <w:pPr>
-        <w:pStyle w:val="Heading6"/>
+        <w:pStyle w:val="ListBullet"/>
         <w:ind w:left="880"/>
       </w:pPr>
       <w:r>
         <w:t>一</w:t>
-      </w:r>
-    </w:p>
-    <w:p>
-      <w:pPr>
-        <w:ind w:left="880"/>
-      </w:pPr>
-      <w:r>
+        <w:br/>
         <w:t>第十七条の規定に違反した者</w:t>
       </w:r>
     </w:p>
     <w:p>
       <w:pPr>
-        <w:pStyle w:val="Heading6"/>
+        <w:pStyle w:val="ListBullet"/>
         <w:ind w:left="880"/>
       </w:pPr>
       <w:r>
         <w:t>二</w:t>
-      </w:r>
-    </w:p>
-    <w:p>
-      <w:pPr>
-        <w:ind w:left="880"/>
-      </w:pPr>
-      <w:r>
+        <w:br/>
         <w:t>第十九条の規定に違反した者</w:t>
       </w:r>
     </w:p>
     <w:p>
       <w:pPr>
-        <w:pStyle w:val="Heading6"/>
+        <w:pStyle w:val="ListBullet"/>
         <w:ind w:left="880"/>
       </w:pPr>
       <w:r>
         <w:t>三</w:t>
-      </w:r>
-    </w:p>
-    <w:p>
-      <w:pPr>
-        <w:ind w:left="880"/>
-      </w:pPr>
-      <w:r>
+        <w:br/>
         <w:t>第二十一条の規定に違反した者</w:t>
       </w:r>
     </w:p>
@@ -1014,35 +959,23 @@
     </w:p>
     <w:p>
       <w:pPr>
-        <w:pStyle w:val="Heading6"/>
+        <w:pStyle w:val="ListBullet"/>
         <w:ind w:left="880"/>
       </w:pPr>
       <w:r>
         <w:t>一</w:t>
-      </w:r>
-    </w:p>
-    <w:p>
-      <w:pPr>
-        <w:ind w:left="880"/>
-      </w:pPr>
-      <w:r>
+        <w:br/>
         <w:t>第二十八条第一項に規定する届出を怠つたとき</w:t>
       </w:r>
     </w:p>
     <w:p>
       <w:pPr>
-        <w:pStyle w:val="Heading6"/>
+        <w:pStyle w:val="ListBullet"/>
         <w:ind w:left="880"/>
       </w:pPr>
       <w:r>
         <w:t>二</w:t>
-      </w:r>
-    </w:p>
-    <w:p>
-      <w:pPr>
-        <w:ind w:left="880"/>
-      </w:pPr>
-      <w:r>
+        <w:br/>
         <w:t>第二十八条第二項に規定する登記を怠つたとき</w:t>
       </w:r>
     </w:p>
@@ -1060,6 +993,18 @@
       </w:r>
     </w:p>
     <w:p>
+      <w:pPr>
+        <w:pStyle w:val="Heading5"/>
+        <w:ind w:left="440"/>
+      </w:pPr>
+      <w:r>
+        <w:t>○１</w:t>
+      </w:r>
+    </w:p>
+    <w:p>
+      <w:pPr>
+        <w:ind w:left="440"/>
+      </w:pPr>
       <w:r>
         <w:t>この法律は、公布の日から、これを施行する。</w:t>
       </w:r>
@@ -1091,10 +1036,22 @@
         <w:pStyle w:val="Heading1"/>
       </w:pPr>
       <w:r>
-        <w:t>附　則（昭和二一年一〇月一九日法律第三九号）</w:t>
+        <w:t>附則（昭和二一年一〇月一九日法律第三九号）</w:t>
       </w:r>
     </w:p>
     <w:p>
+      <w:pPr>
+        <w:pStyle w:val="Heading5"/>
+        <w:ind w:left="440"/>
+      </w:pPr>
+      <w:r>
+        <w:t>○１</w:t>
+      </w:r>
+    </w:p>
+    <w:p>
+      <w:pPr>
+        <w:ind w:left="440"/>
+      </w:pPr>
       <w:r>
         <w:t>この法律の施行の期日は、勅令でこれを定める。</w:t>
       </w:r>
@@ -1109,7 +1066,7 @@
         <w:pStyle w:val="Heading1"/>
       </w:pPr>
       <w:r>
-        <w:t>附　則（昭和二三年三月二七日政令第六四号）</w:t>
+        <w:t>附則（昭和二三年三月二七日政令第六四号）</w:t>
       </w:r>
     </w:p>
     <w:p>
@@ -1149,6 +1106,8 @@
     <w:p>
       <w:r>
         <w:t>この政令施行の日までに新勘定及び旧勘定の区分の消滅した金融機関で指定時において新勘定金融債券を有するものは、新勘定及び旧勘定の区分は消滅しなかつたものとし、改正後の応急措置法の規定に適合するよう新勘定及び旧勘定の整理をしなければならない。</w:t>
+        <w:br/>
+        <w:t>但し、その整理をするも金融機関再建整備法（以下再建整備法という。）第二十四条第一項第四号乃至第十号の規定の適用のないこととなる金融機関は、この限りでない。</w:t>
       </w:r>
     </w:p>
     <w:p>
@@ -1166,39 +1125,29 @@
       </w:pPr>
       <w:r>
         <w:t>前項の場合において左に掲げる資産及び負債は旧勘定に属し、その他の資産及び負債は新勘定に属する。</w:t>
+        <w:br/>
+        <w:t>この場合においては、応急措置法第七条の規定を準用する。</w:t>
       </w:r>
     </w:p>
     <w:p>
       <w:pPr>
-        <w:pStyle w:val="Heading6"/>
+        <w:pStyle w:val="ListBullet"/>
         <w:ind w:left="880"/>
       </w:pPr>
       <w:r>
         <w:t>一</w:t>
-      </w:r>
-    </w:p>
-    <w:p>
-      <w:pPr>
-        <w:ind w:left="880"/>
-      </w:pPr>
-      <w:r>
+        <w:br/>
         <w:t>資産</w:t>
       </w:r>
     </w:p>
     <w:p>
       <w:pPr>
-        <w:pStyle w:val="Heading6"/>
+        <w:pStyle w:val="ListBullet"/>
         <w:ind w:left="880"/>
       </w:pPr>
       <w:r>
         <w:t>二</w:t>
-      </w:r>
-    </w:p>
-    <w:p>
-      <w:pPr>
-        <w:ind w:left="880"/>
-      </w:pPr>
-      <w:r>
+        <w:br/>
         <w:t>負債</w:t>
       </w:r>
     </w:p>
@@ -1221,35 +1170,23 @@
     </w:p>
     <w:p>
       <w:pPr>
-        <w:pStyle w:val="Heading6"/>
+        <w:pStyle w:val="ListBullet"/>
         <w:ind w:left="880"/>
       </w:pPr>
       <w:r>
         <w:t>一</w:t>
-      </w:r>
-    </w:p>
-    <w:p>
-      <w:pPr>
-        <w:ind w:left="880"/>
-      </w:pPr>
-      <w:r>
+        <w:br/>
         <w:t>前に新勘定及び旧勘定の区分の消滅した際に旧勘定に属していた預金等（応急措置法に定める預金等をいう。以下同じ。）の債務</w:t>
       </w:r>
     </w:p>
     <w:p>
       <w:pPr>
-        <w:pStyle w:val="Heading6"/>
+        <w:pStyle w:val="ListBullet"/>
         <w:ind w:left="880"/>
       </w:pPr>
       <w:r>
         <w:t>二</w:t>
-      </w:r>
-    </w:p>
-    <w:p>
-      <w:pPr>
-        <w:ind w:left="880"/>
-      </w:pPr>
-      <w:r>
+        <w:br/>
         <w:t>中間処理をしている場合にはその際新勘定に移した預金等の債務</w:t>
       </w:r>
     </w:p>
@@ -1281,6 +1218,8 @@
     <w:p>
       <w:r>
         <w:t>この政令施行の日までに中間処理をした金融機関で指定時において新勘定金融債券を所有するものは、その中間処理をした日に遡つてその際新勘定に移した債務のうち再建整備法第二十四条の規定による確定損を負担しない部分を超える部分（中間処理の際新勘定に移した債務の現に残存する部分の金額が当該超過部分の金額に達しないときは、その残存する部分）を旧勘定に移さなければならない。</w:t>
+        <w:br/>
+        <w:t>但し、前条第一項の場合は、この限りでない。</w:t>
       </w:r>
     </w:p>
     <w:p>
@@ -1345,6 +1284,8 @@
     <w:p>
       <w:r>
         <w:t>指定時からこの政令施行の日までになされた新勘定金融債券の償還は、これを無効とする。</w:t>
+        <w:br/>
+        <w:t>この場合においては、その償還を受けた者はその受けた償還金を昭和二十三年三月三十一日までに当該新勘定金融債券を償還した金融機関（以下償還金融機関という。）に返還しなければならない。</w:t>
       </w:r>
     </w:p>
     <w:p>
@@ -1413,6 +1354,8 @@
       </w:pPr>
       <w:r>
         <w:t>指定時からこの政令施行の日までになされた新勘定金融債券の移転（相続による移転及びその後昭和二十三年二月十一日までに解散した法人からの移転を除く。以下同じ。）は、これを無効とする。</w:t>
+        <w:br/>
+        <w:t>この場合においては、昭和二十三年三月三十一日までに当該新勘定金融債券の移転の際に受けた対価は、これをその移転を受けたものに返還し、その移転によつて消滅した権利義務は旧に復するものとする。</w:t>
       </w:r>
     </w:p>
     <w:p>
@@ -1430,69 +1373,45 @@
     </w:p>
     <w:p>
       <w:pPr>
-        <w:pStyle w:val="Heading6"/>
+        <w:pStyle w:val="ListBullet"/>
         <w:ind w:left="880"/>
       </w:pPr>
       <w:r>
         <w:t>一</w:t>
-      </w:r>
-    </w:p>
-    <w:p>
-      <w:pPr>
-        <w:ind w:left="880"/>
-      </w:pPr>
-      <w:r>
+        <w:br/>
         <w:t>附則第三条第二項第二号ハ但書の場合において整理債務又は指定債務について算出した確定損の整理負担額と当該整理債務又は指定債務の現に残存する金額との差額</w:t>
       </w:r>
     </w:p>
     <w:p>
       <w:pPr>
-        <w:pStyle w:val="Heading6"/>
+        <w:pStyle w:val="ListBullet"/>
         <w:ind w:left="880"/>
       </w:pPr>
       <w:r>
         <w:t>二</w:t>
-      </w:r>
-    </w:p>
-    <w:p>
-      <w:pPr>
-        <w:ind w:left="880"/>
-      </w:pPr>
-      <w:r>
+        <w:br/>
         <w:t>附則第四条第一項に規定する債務のうち確定損を負担しない部分を超える部分の金額が現に残存する部分の金額を超えるときのその超過額</w:t>
       </w:r>
     </w:p>
     <w:p>
       <w:pPr>
-        <w:pStyle w:val="Heading6"/>
+        <w:pStyle w:val="ListBullet"/>
         <w:ind w:left="880"/>
       </w:pPr>
       <w:r>
         <w:t>三</w:t>
-      </w:r>
-    </w:p>
-    <w:p>
-      <w:pPr>
-        <w:ind w:left="880"/>
-      </w:pPr>
-      <w:r>
+        <w:br/>
         <w:t>指定時後昭和二十三年二月十一日までに解散した法人から新勘定金融債券の移転を受けた場合において当該新勘定金融債券について生ずる損失の金額</w:t>
       </w:r>
     </w:p>
     <w:p>
       <w:pPr>
-        <w:pStyle w:val="Heading6"/>
+        <w:pStyle w:val="ListBullet"/>
         <w:ind w:left="880"/>
       </w:pPr>
       <w:r>
         <w:t>四</w:t>
-      </w:r>
-    </w:p>
-    <w:p>
-      <w:pPr>
-        <w:ind w:left="880"/>
-      </w:pPr>
-      <w:r>
+        <w:br/>
         <w:t>附則第五条第一項又は第六条の場合において、新勘定金融債券の償還又はその利息の支払を受けた者が指定時後昭和二十三年二月十一日までに解散した法人である場合における当該償還金又は当該利息に相当する金額の返還不能によつて生ずる損失の金額</w:t>
       </w:r>
     </w:p>
@@ -1523,7 +1442,7 @@
         <w:pStyle w:val="Heading1"/>
       </w:pPr>
       <w:r>
-        <w:t>附　則（昭和二三年七月二一日法律第一八四号）</w:t>
+        <w:t>附則（昭和二三年七月二一日法律第一八四号）</w:t>
       </w:r>
     </w:p>
     <w:p>
@@ -1549,10 +1468,22 @@
         <w:pStyle w:val="Heading1"/>
       </w:pPr>
       <w:r>
-        <w:t>附　則（昭和二四年六月一日法律第一八二号）</w:t>
+        <w:t>附則（昭和二四年六月一日法律第一八二号）</w:t>
       </w:r>
     </w:p>
     <w:p>
+      <w:pPr>
+        <w:pStyle w:val="Heading5"/>
+        <w:ind w:left="440"/>
+      </w:pPr>
+      <w:r>
+        <w:t>○１</w:t>
+      </w:r>
+    </w:p>
+    <w:p>
+      <w:pPr>
+        <w:ind w:left="440"/>
+      </w:pPr>
       <w:r>
         <w:t>この法律は、中小企業等協同組合法施行の日から施行する。</w:t>
       </w:r>
@@ -1567,7 +1498,7 @@
         <w:pStyle w:val="Heading1"/>
       </w:pPr>
       <w:r>
-        <w:t>附　則（昭和二六年六月一五日法律第二三九号）</w:t>
+        <w:t>附則（昭和二六年六月一五日法律第二三九号）</w:t>
       </w:r>
     </w:p>
     <w:p>
@@ -1585,7 +1516,7 @@
         <w:pStyle w:val="Heading1"/>
       </w:pPr>
       <w:r>
-        <w:t>附　則（昭和三〇年八月二日法律第一二一号）</w:t>
+        <w:t>附則（昭和三〇年八月二日法律第一二一号）</w:t>
       </w:r>
     </w:p>
     <w:p>
@@ -1611,10 +1542,22 @@
         <w:pStyle w:val="Heading1"/>
       </w:pPr>
       <w:r>
-        <w:t>附　則（昭和五四年三月三〇日法律第五号）</w:t>
+        <w:t>附則（昭和五四年三月三〇日法律第五号）</w:t>
       </w:r>
     </w:p>
     <w:p>
+      <w:pPr>
+        <w:pStyle w:val="Heading5"/>
+        <w:ind w:left="440"/>
+      </w:pPr>
+      <w:r>
+        <w:t>１</w:t>
+      </w:r>
+    </w:p>
+    <w:p>
+      <w:pPr>
+        <w:ind w:left="440"/>
+      </w:pPr>
       <w:r>
         <w:t>この法律は、民事執行法（昭和五十四年法律第四号）の施行の日（昭和五十五年十月一日）から施行する。</w:t>
       </w:r>
@@ -1673,7 +1616,7 @@
     </w:pPr>
     <w:r>
       <w:tab/>
-      <w:t>WeGov v0.1 - FTS141</w:t>
+      <w:t>WeGov v0.2 - FTS141</w:t>
     </w:r>
   </w:p>
 </w:ftr>
